--- a/teaching/2024fallcy5770/hw/hw6.docx
+++ b/teaching/2024fallcy5770/hw/hw6.docx
@@ -14,8 +14,6 @@
           <w:szCs w:val="26"/>
         </w:rPr>
       </w:pPr>
-      <w:bookmarkStart w:id="0" w:name="docs-internal-guid-6472ea29-7fff-be69-a1"/>
-      <w:bookmarkEnd w:id="0"/>
       <w:r>
         <w:rPr>
           <w:rFonts w:eastAsia="AR PL SungtiL GB" w:cs="Lohit Devanagari" w:ascii="Linux Libertine Display O" w:hAnsi="Linux Libertine Display O"/>
@@ -33,45 +31,7 @@
           <w:effect w:val="none"/>
           <w:lang w:val="en-US" w:eastAsia="zh-CN" w:bidi="hi-IN"/>
         </w:rPr>
-        <w:t>CSE 410/51</w:t>
-      </w:r>
-      <w:r>
-        <w:rPr>
-          <w:rFonts w:eastAsia="AR PL SungtiL GB" w:cs="Lohit Devanagari" w:ascii="Linux Libertine Display O" w:hAnsi="Linux Libertine Display O"/>
-          <w:b/>
-          <w:i w:val="false"/>
-          <w:caps w:val="false"/>
-          <w:smallCaps w:val="false"/>
-          <w:strike w:val="false"/>
-          <w:dstrike w:val="false"/>
-          <w:color w:val="000000"/>
-          <w:kern w:val="2"/>
-          <w:sz w:val="26"/>
-          <w:szCs w:val="26"/>
-          <w:u w:val="none"/>
-          <w:effect w:val="none"/>
-          <w:lang w:val="en-US" w:eastAsia="zh-CN" w:bidi="hi-IN"/>
-        </w:rPr>
-        <w:t>8</w:t>
-      </w:r>
-      <w:r>
-        <w:rPr>
-          <w:rFonts w:eastAsia="AR PL SungtiL GB" w:cs="Lohit Devanagari" w:ascii="Linux Libertine Display O" w:hAnsi="Linux Libertine Display O"/>
-          <w:b/>
-          <w:i w:val="false"/>
-          <w:caps w:val="false"/>
-          <w:smallCaps w:val="false"/>
-          <w:strike w:val="false"/>
-          <w:dstrike w:val="false"/>
-          <w:color w:val="000000"/>
-          <w:kern w:val="2"/>
-          <w:sz w:val="26"/>
-          <w:szCs w:val="26"/>
-          <w:u w:val="none"/>
-          <w:effect w:val="none"/>
-          <w:lang w:val="en-US" w:eastAsia="zh-CN" w:bidi="hi-IN"/>
-        </w:rPr>
-        <w:t xml:space="preserve"> Software Security</w:t>
+        <w:t xml:space="preserve">CY5770 Software Vulnerabilities and Security </w:t>
       </w:r>
     </w:p>
     <w:p>
@@ -255,8 +215,8 @@
         </w:rPr>
         <w:t xml:space="preserve">[ ] Reading Task 1: Read </w:t>
       </w:r>
-      <w:bookmarkStart w:id="1" w:name="docs-internal-guid-c5b1ca89-7fff-31fa-7a"/>
-      <w:bookmarkEnd w:id="1"/>
+      <w:bookmarkStart w:id="0" w:name="docs-internal-guid-c5b1ca89-7fff-31fa-7a"/>
+      <w:bookmarkEnd w:id="0"/>
       <w:r>
         <w:rPr>
           <w:rFonts w:eastAsia="AR PL SungtiL GB" w:cs="Lohit Devanagari" w:ascii="Linux Libertine Display O" w:hAnsi="Linux Libertine Display O"/>
@@ -627,47 +587,7 @@
           <w:effect w:val="none"/>
           <w:lang w:val="en-US" w:eastAsia="zh-CN" w:bidi="hi-IN"/>
         </w:rPr>
-        <w:t xml:space="preserve">[4 points] Task 1: Google </w:t>
-      </w:r>
-      <w:r>
-        <w:rPr>
-          <w:rFonts w:eastAsia="AR PL SungtiL GB" w:cs="Lohit Devanagari" w:ascii="Linux Libertine Display O" w:hAnsi="Linux Libertine Display O"/>
-          <w:b w:val="false"/>
-          <w:bCs w:val="false"/>
-          <w:i w:val="false"/>
-          <w:caps w:val="false"/>
-          <w:smallCaps w:val="false"/>
-          <w:strike w:val="false"/>
-          <w:dstrike w:val="false"/>
-          <w:color w:val="000000"/>
-          <w:kern w:val="2"/>
-          <w:sz w:val="22"/>
-          <w:szCs w:val="22"/>
-          <w:u w:val="none"/>
-          <w:effect w:val="none"/>
-          <w:lang w:val="en-US" w:eastAsia="zh-CN" w:bidi="hi-IN"/>
-        </w:rPr>
-        <w:t xml:space="preserve">the </w:t>
-      </w:r>
-      <w:r>
-        <w:rPr>
-          <w:rFonts w:eastAsia="AR PL SungtiL GB" w:cs="Lohit Devanagari" w:ascii="Linux Libertine Display O" w:hAnsi="Linux Libertine Display O"/>
-          <w:b w:val="false"/>
-          <w:bCs w:val="false"/>
-          <w:i w:val="false"/>
-          <w:caps w:val="false"/>
-          <w:smallCaps w:val="false"/>
-          <w:strike w:val="false"/>
-          <w:dstrike w:val="false"/>
-          <w:color w:val="000000"/>
-          <w:kern w:val="2"/>
-          <w:sz w:val="22"/>
-          <w:szCs w:val="22"/>
-          <w:u w:val="none"/>
-          <w:effect w:val="none"/>
-          <w:lang w:val="en-US" w:eastAsia="zh-CN" w:bidi="hi-IN"/>
-        </w:rPr>
-        <w:t xml:space="preserve">‘fork’ system call. Explain what is it used for. </w:t>
+        <w:t xml:space="preserve">[4 points] Task 1: Google the ‘fork’ system call. Explain what is it used for. </w:t>
       </w:r>
     </w:p>
     <w:p>
@@ -1291,47 +1211,7 @@
           <w:effect w:val="none"/>
           <w:lang w:val="en-US" w:eastAsia="zh-CN" w:bidi="hi-IN"/>
         </w:rPr>
-        <w:t xml:space="preserve">Task 3: </w:t>
-      </w:r>
-      <w:r>
-        <w:rPr>
-          <w:rFonts w:eastAsia="AR PL SungtiL GB" w:cs="Lohit Devanagari" w:ascii="Linux Libertine Display O" w:hAnsi="Linux Libertine Display O"/>
-          <w:b w:val="false"/>
-          <w:bCs w:val="false"/>
-          <w:i w:val="false"/>
-          <w:caps w:val="false"/>
-          <w:smallCaps w:val="false"/>
-          <w:strike w:val="false"/>
-          <w:dstrike w:val="false"/>
-          <w:color w:val="000000"/>
-          <w:kern w:val="2"/>
-          <w:sz w:val="22"/>
-          <w:szCs w:val="22"/>
-          <w:u w:val="none"/>
-          <w:effect w:val="none"/>
-          <w:lang w:val="en-US" w:eastAsia="zh-CN" w:bidi="hi-IN"/>
-        </w:rPr>
-        <w:t>Capture the flag of</w:t>
-      </w:r>
-      <w:r>
-        <w:rPr>
-          <w:rFonts w:eastAsia="AR PL SungtiL GB" w:cs="Lohit Devanagari" w:ascii="Linux Libertine Display O" w:hAnsi="Linux Libertine Display O"/>
-          <w:b w:val="false"/>
-          <w:bCs w:val="false"/>
-          <w:i w:val="false"/>
-          <w:caps w:val="false"/>
-          <w:smallCaps w:val="false"/>
-          <w:strike w:val="false"/>
-          <w:dstrike w:val="false"/>
-          <w:color w:val="000000"/>
-          <w:kern w:val="2"/>
-          <w:sz w:val="22"/>
-          <w:szCs w:val="22"/>
-          <w:u w:val="none"/>
-          <w:effect w:val="none"/>
-          <w:lang w:val="en-US" w:eastAsia="zh-CN" w:bidi="hi-IN"/>
-        </w:rPr>
-        <w:t xml:space="preserve"> </w:t>
+        <w:t xml:space="preserve">Task 3: Capture the flag of </w:t>
       </w:r>
       <w:r>
         <w:rPr>
@@ -1558,433 +1438,193 @@
           <w:effect w:val="none"/>
           <w:lang w:val="en-US" w:eastAsia="zh-CN" w:bidi="hi-IN"/>
         </w:rPr>
-        <w:t xml:space="preserve">[9 points] </w:t>
-      </w:r>
-      <w:r>
-        <w:rPr>
-          <w:rFonts w:eastAsia="AR PL SungtiL GB" w:cs="Lohit Devanagari" w:ascii="Linux Libertine Display O" w:hAnsi="Linux Libertine Display O"/>
-          <w:b w:val="false"/>
-          <w:bCs w:val="false"/>
-          <w:i w:val="false"/>
-          <w:caps w:val="false"/>
-          <w:smallCaps w:val="false"/>
-          <w:strike w:val="false"/>
-          <w:dstrike w:val="false"/>
-          <w:color w:val="000000"/>
-          <w:kern w:val="2"/>
-          <w:sz w:val="22"/>
-          <w:szCs w:val="22"/>
-          <w:u w:val="none"/>
-          <w:effect w:val="none"/>
-          <w:lang w:val="en-US" w:eastAsia="zh-CN" w:bidi="hi-IN"/>
-        </w:rPr>
-        <w:t>Develop your own exploit script/program (you can choose to use any programming language you are comfortable with) to capture the flag. Post</w:t>
-      </w:r>
-      <w:r>
-        <w:rPr>
-          <w:rFonts w:eastAsia="AR PL SungtiL GB" w:cs="Lohit Devanagari" w:ascii="Linux Libertine Display O" w:hAnsi="Linux Libertine Display O"/>
-          <w:b w:val="false"/>
-          <w:bCs w:val="false"/>
-          <w:i w:val="false"/>
-          <w:caps w:val="false"/>
-          <w:smallCaps w:val="false"/>
-          <w:strike w:val="false"/>
-          <w:dstrike w:val="false"/>
-          <w:color w:val="000000"/>
-          <w:kern w:val="2"/>
-          <w:sz w:val="22"/>
-          <w:szCs w:val="22"/>
-          <w:u w:val="none"/>
-          <w:effect w:val="none"/>
-          <w:lang w:val="en-US" w:eastAsia="zh-CN" w:bidi="hi-IN"/>
-        </w:rPr>
-        <w:t xml:space="preserve"> the source code of your exploit program/script </w:t>
-      </w:r>
-      <w:r>
-        <w:rPr>
-          <w:rFonts w:eastAsia="AR PL SungtiL GB" w:cs="Lohit Devanagari" w:ascii="Linux Libertine Display O" w:hAnsi="Linux Libertine Display O"/>
-          <w:b w:val="false"/>
-          <w:bCs w:val="false"/>
-          <w:i w:val="false"/>
-          <w:caps w:val="false"/>
-          <w:smallCaps w:val="false"/>
-          <w:strike w:val="false"/>
-          <w:dstrike w:val="false"/>
-          <w:color w:val="000000"/>
-          <w:kern w:val="2"/>
-          <w:sz w:val="22"/>
-          <w:szCs w:val="22"/>
-          <w:u w:val="none"/>
-          <w:effect w:val="none"/>
-          <w:lang w:val="en-US" w:eastAsia="zh-CN" w:bidi="hi-IN"/>
-        </w:rPr>
-        <w:t>here</w:t>
-      </w:r>
-      <w:r>
-        <w:rPr>
-          <w:rFonts w:eastAsia="AR PL SungtiL GB" w:cs="Lohit Devanagari" w:ascii="Linux Libertine Display O" w:hAnsi="Linux Libertine Display O"/>
-          <w:b w:val="false"/>
-          <w:bCs w:val="false"/>
-          <w:i w:val="false"/>
-          <w:caps w:val="false"/>
-          <w:smallCaps w:val="false"/>
-          <w:strike w:val="false"/>
-          <w:dstrike w:val="false"/>
-          <w:color w:val="000000"/>
-          <w:kern w:val="2"/>
-          <w:sz w:val="22"/>
-          <w:szCs w:val="22"/>
-          <w:u w:val="none"/>
-          <w:effect w:val="none"/>
-          <w:lang w:val="en-US" w:eastAsia="zh-CN" w:bidi="hi-IN"/>
-        </w:rPr>
-        <w:t>.</w:t>
-      </w:r>
-    </w:p>
-    <w:p>
-      <w:pPr>
-        <w:pStyle w:val="TextBody"/>
-        <w:spacing w:before="0" w:after="140"/>
-        <w:contextualSpacing/>
-        <w:jc w:val="left"/>
-        <w:rPr>
-          <w:rFonts w:ascii="Linux Libertine Display O" w:hAnsi="Linux Libertine Display O" w:eastAsia="AR PL SungtiL GB" w:cs="Lohit Devanagari"/>
-          <w:b w:val="false"/>
-          <w:b w:val="false"/>
-          <w:bCs w:val="false"/>
-          <w:i w:val="false"/>
-          <w:i w:val="false"/>
-          <w:caps w:val="false"/>
-          <w:smallCaps w:val="false"/>
-          <w:strike w:val="false"/>
-          <w:dstrike w:val="false"/>
-          <w:color w:val="000000"/>
-          <w:kern w:val="2"/>
-          <w:sz w:val="22"/>
-          <w:szCs w:val="22"/>
-          <w:u w:val="none"/>
-          <w:effect w:val="none"/>
-          <w:lang w:val="en-US" w:eastAsia="zh-CN" w:bidi="hi-IN"/>
-        </w:rPr>
-      </w:pPr>
-      <w:r>
-        <w:rPr>
-          <w:rFonts w:eastAsia="AR PL SungtiL GB" w:cs="Lohit Devanagari" w:ascii="Linux Libertine Display O" w:hAnsi="Linux Libertine Display O"/>
-          <w:b w:val="false"/>
-          <w:bCs w:val="false"/>
-          <w:i w:val="false"/>
-          <w:caps w:val="false"/>
-          <w:smallCaps w:val="false"/>
-          <w:strike w:val="false"/>
-          <w:dstrike w:val="false"/>
-          <w:color w:val="000000"/>
-          <w:kern w:val="2"/>
-          <w:sz w:val="22"/>
-          <w:szCs w:val="22"/>
-          <w:u w:val="none"/>
-          <w:effect w:val="none"/>
-          <w:lang w:val="en-US" w:eastAsia="zh-CN" w:bidi="hi-IN"/>
-        </w:rPr>
-      </w:r>
-    </w:p>
-    <w:p>
-      <w:pPr>
-        <w:pStyle w:val="TextBody"/>
-        <w:spacing w:before="0" w:after="140"/>
-        <w:contextualSpacing/>
-        <w:jc w:val="left"/>
-        <w:rPr>
-          <w:rFonts w:ascii="Linux Libertine Display O" w:hAnsi="Linux Libertine Display O" w:eastAsia="AR PL SungtiL GB" w:cs="Lohit Devanagari"/>
-          <w:b w:val="false"/>
-          <w:b w:val="false"/>
-          <w:bCs w:val="false"/>
-          <w:i w:val="false"/>
-          <w:i w:val="false"/>
-          <w:caps w:val="false"/>
-          <w:smallCaps w:val="false"/>
-          <w:strike w:val="false"/>
-          <w:dstrike w:val="false"/>
-          <w:color w:val="000000"/>
-          <w:kern w:val="2"/>
-          <w:sz w:val="22"/>
-          <w:szCs w:val="22"/>
-          <w:u w:val="none"/>
-          <w:effect w:val="none"/>
-          <w:lang w:val="en-US" w:eastAsia="zh-CN" w:bidi="hi-IN"/>
-        </w:rPr>
-      </w:pPr>
-      <w:r>
-        <w:rPr>
-          <w:rFonts w:eastAsia="AR PL SungtiL GB" w:cs="Lohit Devanagari" w:ascii="Linux Libertine Display O" w:hAnsi="Linux Libertine Display O"/>
-          <w:b w:val="false"/>
-          <w:bCs w:val="false"/>
-          <w:i w:val="false"/>
-          <w:caps w:val="false"/>
-          <w:smallCaps w:val="false"/>
-          <w:strike w:val="false"/>
-          <w:dstrike w:val="false"/>
-          <w:color w:val="000000"/>
-          <w:kern w:val="2"/>
-          <w:sz w:val="22"/>
-          <w:szCs w:val="22"/>
-          <w:u w:val="none"/>
-          <w:effect w:val="none"/>
-          <w:lang w:val="en-US" w:eastAsia="zh-CN" w:bidi="hi-IN"/>
-        </w:rPr>
-        <w:t xml:space="preserve">[9 points] </w:t>
-      </w:r>
-      <w:r>
-        <w:rPr>
-          <w:rFonts w:eastAsia="AR PL SungtiL GB" w:cs="Lohit Devanagari" w:ascii="Linux Libertine Display O" w:hAnsi="Linux Libertine Display O"/>
-          <w:b w:val="false"/>
-          <w:bCs w:val="false"/>
-          <w:i w:val="false"/>
-          <w:caps w:val="false"/>
-          <w:smallCaps w:val="false"/>
-          <w:strike w:val="false"/>
-          <w:dstrike w:val="false"/>
-          <w:color w:val="000000"/>
-          <w:kern w:val="2"/>
-          <w:sz w:val="22"/>
-          <w:szCs w:val="22"/>
-          <w:u w:val="none"/>
-          <w:effect w:val="none"/>
-          <w:lang w:val="en-US" w:eastAsia="zh-CN" w:bidi="hi-IN"/>
-        </w:rPr>
-        <w:t>Take</w:t>
-      </w:r>
-      <w:r>
-        <w:rPr>
-          <w:rFonts w:eastAsia="AR PL SungtiL GB" w:cs="Lohit Devanagari" w:ascii="Linux Libertine Display O" w:hAnsi="Linux Libertine Display O"/>
-          <w:b w:val="false"/>
-          <w:bCs w:val="false"/>
-          <w:i w:val="false"/>
-          <w:caps w:val="false"/>
-          <w:smallCaps w:val="false"/>
-          <w:strike w:val="false"/>
-          <w:dstrike w:val="false"/>
-          <w:color w:val="000000"/>
-          <w:kern w:val="2"/>
-          <w:sz w:val="22"/>
-          <w:szCs w:val="22"/>
-          <w:u w:val="none"/>
-          <w:effect w:val="none"/>
-          <w:lang w:val="en-US" w:eastAsia="zh-CN" w:bidi="hi-IN"/>
-        </w:rPr>
-        <w:t xml:space="preserve"> screenshot of </w:t>
-      </w:r>
-      <w:r>
-        <w:rPr>
-          <w:rFonts w:eastAsia="AR PL SungtiL GB" w:cs="Lohit Devanagari" w:ascii="Linux Libertine Display O" w:hAnsi="Linux Libertine Display O"/>
-          <w:b w:val="false"/>
-          <w:bCs w:val="false"/>
-          <w:i w:val="false"/>
-          <w:caps w:val="false"/>
-          <w:smallCaps w:val="false"/>
-          <w:strike w:val="false"/>
-          <w:dstrike w:val="false"/>
-          <w:color w:val="000000"/>
-          <w:kern w:val="2"/>
-          <w:sz w:val="22"/>
-          <w:szCs w:val="22"/>
-          <w:u w:val="none"/>
-          <w:effect w:val="none"/>
-          <w:lang w:val="en-US" w:eastAsia="zh-CN" w:bidi="hi-IN"/>
-        </w:rPr>
-        <w:t>the canary value</w:t>
-      </w:r>
-      <w:r>
-        <w:rPr>
-          <w:rFonts w:eastAsia="AR PL SungtiL GB" w:cs="Lohit Devanagari" w:ascii="Linux Libertine Display O" w:hAnsi="Linux Libertine Display O"/>
-          <w:b w:val="false"/>
-          <w:bCs w:val="false"/>
-          <w:i w:val="false"/>
-          <w:caps w:val="false"/>
-          <w:smallCaps w:val="false"/>
-          <w:strike w:val="false"/>
-          <w:dstrike w:val="false"/>
-          <w:color w:val="000000"/>
-          <w:kern w:val="2"/>
-          <w:sz w:val="22"/>
-          <w:szCs w:val="22"/>
-          <w:u w:val="none"/>
-          <w:effect w:val="none"/>
-          <w:lang w:val="en-US" w:eastAsia="zh-CN" w:bidi="hi-IN"/>
-        </w:rPr>
-        <w:t>.</w:t>
-      </w:r>
-    </w:p>
-    <w:p>
-      <w:pPr>
-        <w:pStyle w:val="TextBody"/>
-        <w:spacing w:before="0" w:after="140"/>
-        <w:contextualSpacing/>
-        <w:jc w:val="left"/>
-        <w:rPr>
-          <w:rFonts w:ascii="Linux Libertine Display O" w:hAnsi="Linux Libertine Display O" w:eastAsia="AR PL SungtiL GB" w:cs="Lohit Devanagari"/>
-          <w:b w:val="false"/>
-          <w:b w:val="false"/>
-          <w:bCs w:val="false"/>
-          <w:i w:val="false"/>
-          <w:i w:val="false"/>
-          <w:caps w:val="false"/>
-          <w:smallCaps w:val="false"/>
-          <w:strike w:val="false"/>
-          <w:dstrike w:val="false"/>
-          <w:color w:val="000000"/>
-          <w:kern w:val="2"/>
-          <w:sz w:val="22"/>
-          <w:szCs w:val="22"/>
-          <w:u w:val="none"/>
-          <w:effect w:val="none"/>
-          <w:lang w:val="en-US" w:eastAsia="zh-CN" w:bidi="hi-IN"/>
-        </w:rPr>
-      </w:pPr>
-      <w:r>
-        <w:rPr>
-          <w:rFonts w:eastAsia="AR PL SungtiL GB" w:cs="Lohit Devanagari" w:ascii="Linux Libertine Display O" w:hAnsi="Linux Libertine Display O"/>
-          <w:b w:val="false"/>
-          <w:bCs w:val="false"/>
-          <w:i w:val="false"/>
-          <w:caps w:val="false"/>
-          <w:smallCaps w:val="false"/>
-          <w:strike w:val="false"/>
-          <w:dstrike w:val="false"/>
-          <w:color w:val="000000"/>
-          <w:kern w:val="2"/>
-          <w:sz w:val="22"/>
-          <w:szCs w:val="22"/>
-          <w:u w:val="none"/>
-          <w:effect w:val="none"/>
-          <w:lang w:val="en-US" w:eastAsia="zh-CN" w:bidi="hi-IN"/>
-        </w:rPr>
-      </w:r>
-    </w:p>
-    <w:p>
-      <w:pPr>
-        <w:pStyle w:val="TextBody"/>
-        <w:spacing w:before="0" w:after="140"/>
-        <w:contextualSpacing/>
-        <w:jc w:val="left"/>
-        <w:rPr>
-          <w:rFonts w:ascii="Linux Libertine Display O" w:hAnsi="Linux Libertine Display O" w:eastAsia="AR PL SungtiL GB" w:cs="Lohit Devanagari"/>
-          <w:b w:val="false"/>
-          <w:b w:val="false"/>
-          <w:bCs w:val="false"/>
-          <w:i w:val="false"/>
-          <w:i w:val="false"/>
-          <w:caps w:val="false"/>
-          <w:smallCaps w:val="false"/>
-          <w:strike w:val="false"/>
-          <w:dstrike w:val="false"/>
-          <w:color w:val="000000"/>
-          <w:kern w:val="2"/>
-          <w:sz w:val="22"/>
-          <w:szCs w:val="22"/>
-          <w:u w:val="none"/>
-          <w:effect w:val="none"/>
-          <w:lang w:val="en-US" w:eastAsia="zh-CN" w:bidi="hi-IN"/>
-        </w:rPr>
-      </w:pPr>
-      <w:r>
-        <w:rPr>
-          <w:rFonts w:eastAsia="AR PL SungtiL GB" w:cs="Lohit Devanagari" w:ascii="Linux Libertine Display O" w:hAnsi="Linux Libertine Display O"/>
-          <w:b w:val="false"/>
-          <w:bCs w:val="false"/>
-          <w:i w:val="false"/>
-          <w:caps w:val="false"/>
-          <w:smallCaps w:val="false"/>
-          <w:strike w:val="false"/>
-          <w:dstrike w:val="false"/>
-          <w:color w:val="000000"/>
-          <w:kern w:val="2"/>
-          <w:sz w:val="22"/>
-          <w:szCs w:val="22"/>
-          <w:u w:val="none"/>
-          <w:effect w:val="none"/>
-          <w:lang w:val="en-US" w:eastAsia="zh-CN" w:bidi="hi-IN"/>
-        </w:rPr>
-        <w:t xml:space="preserve">[9 points] </w:t>
-      </w:r>
-      <w:r>
-        <w:rPr>
-          <w:rFonts w:eastAsia="AR PL SungtiL GB" w:cs="Lohit Devanagari" w:ascii="Linux Libertine Display O" w:hAnsi="Linux Libertine Display O"/>
-          <w:b w:val="false"/>
-          <w:bCs w:val="false"/>
-          <w:i w:val="false"/>
-          <w:caps w:val="false"/>
-          <w:smallCaps w:val="false"/>
-          <w:strike w:val="false"/>
-          <w:dstrike w:val="false"/>
-          <w:color w:val="000000"/>
-          <w:kern w:val="2"/>
-          <w:sz w:val="22"/>
-          <w:szCs w:val="22"/>
-          <w:u w:val="none"/>
-          <w:effect w:val="none"/>
-          <w:lang w:val="en-US" w:eastAsia="zh-CN" w:bidi="hi-IN"/>
-        </w:rPr>
-        <w:t>Take</w:t>
-      </w:r>
-      <w:r>
-        <w:rPr>
-          <w:rFonts w:eastAsia="AR PL SungtiL GB" w:cs="Lohit Devanagari" w:ascii="Linux Libertine Display O" w:hAnsi="Linux Libertine Display O"/>
-          <w:b w:val="false"/>
-          <w:bCs w:val="false"/>
-          <w:i w:val="false"/>
-          <w:caps w:val="false"/>
-          <w:smallCaps w:val="false"/>
-          <w:strike w:val="false"/>
-          <w:dstrike w:val="false"/>
-          <w:color w:val="000000"/>
-          <w:kern w:val="2"/>
-          <w:sz w:val="22"/>
-          <w:szCs w:val="22"/>
-          <w:u w:val="none"/>
-          <w:effect w:val="none"/>
-          <w:lang w:val="en-US" w:eastAsia="zh-CN" w:bidi="hi-IN"/>
-        </w:rPr>
-        <w:t xml:space="preserve"> screenshot of </w:t>
-      </w:r>
-      <w:r>
-        <w:rPr>
-          <w:rFonts w:eastAsia="AR PL SungtiL GB" w:cs="Lohit Devanagari" w:ascii="Linux Libertine Display O" w:hAnsi="Linux Libertine Display O"/>
-          <w:b w:val="false"/>
-          <w:bCs w:val="false"/>
-          <w:i w:val="false"/>
-          <w:caps w:val="false"/>
-          <w:smallCaps w:val="false"/>
-          <w:strike w:val="false"/>
-          <w:dstrike w:val="false"/>
-          <w:color w:val="000000"/>
-          <w:kern w:val="2"/>
-          <w:sz w:val="22"/>
-          <w:szCs w:val="22"/>
-          <w:u w:val="none"/>
-          <w:effect w:val="none"/>
-          <w:lang w:val="en-US" w:eastAsia="zh-CN" w:bidi="hi-IN"/>
-        </w:rPr>
-        <w:t>the flag</w:t>
-      </w:r>
-      <w:r>
-        <w:rPr>
-          <w:rFonts w:eastAsia="AR PL SungtiL GB" w:cs="Lohit Devanagari" w:ascii="Linux Libertine Display O" w:hAnsi="Linux Libertine Display O"/>
-          <w:b w:val="false"/>
-          <w:bCs w:val="false"/>
-          <w:i w:val="false"/>
-          <w:caps w:val="false"/>
-          <w:smallCaps w:val="false"/>
-          <w:strike w:val="false"/>
-          <w:dstrike w:val="false"/>
-          <w:color w:val="000000"/>
-          <w:kern w:val="2"/>
-          <w:sz w:val="22"/>
-          <w:szCs w:val="22"/>
-          <w:u w:val="none"/>
-          <w:effect w:val="none"/>
-          <w:lang w:val="en-US" w:eastAsia="zh-CN" w:bidi="hi-IN"/>
-        </w:rPr>
-        <w:t>.</w:t>
+        <w:t>[9 points] Develop your own exploit script/program (you can choose to use any programming language you are comfortable with) to capture the flag. Post the source code of your exploit program/script here.</w:t>
+      </w:r>
+    </w:p>
+    <w:p>
+      <w:pPr>
+        <w:pStyle w:val="TextBody"/>
+        <w:spacing w:before="0" w:after="140"/>
+        <w:contextualSpacing/>
+        <w:jc w:val="left"/>
+        <w:rPr>
+          <w:rFonts w:ascii="Linux Libertine Display O" w:hAnsi="Linux Libertine Display O" w:eastAsia="AR PL SungtiL GB" w:cs="Lohit Devanagari"/>
+          <w:b w:val="false"/>
+          <w:b w:val="false"/>
+          <w:bCs w:val="false"/>
+          <w:i w:val="false"/>
+          <w:i w:val="false"/>
+          <w:caps w:val="false"/>
+          <w:smallCaps w:val="false"/>
+          <w:strike w:val="false"/>
+          <w:dstrike w:val="false"/>
+          <w:color w:val="000000"/>
+          <w:kern w:val="2"/>
+          <w:sz w:val="22"/>
+          <w:szCs w:val="22"/>
+          <w:u w:val="none"/>
+          <w:effect w:val="none"/>
+          <w:lang w:val="en-US" w:eastAsia="zh-CN" w:bidi="hi-IN"/>
+        </w:rPr>
+      </w:pPr>
+      <w:r>
+        <w:rPr>
+          <w:rFonts w:eastAsia="AR PL SungtiL GB" w:cs="Lohit Devanagari" w:ascii="Linux Libertine Display O" w:hAnsi="Linux Libertine Display O"/>
+          <w:b w:val="false"/>
+          <w:bCs w:val="false"/>
+          <w:i w:val="false"/>
+          <w:caps w:val="false"/>
+          <w:smallCaps w:val="false"/>
+          <w:strike w:val="false"/>
+          <w:dstrike w:val="false"/>
+          <w:color w:val="000000"/>
+          <w:kern w:val="2"/>
+          <w:sz w:val="22"/>
+          <w:szCs w:val="22"/>
+          <w:u w:val="none"/>
+          <w:effect w:val="none"/>
+          <w:lang w:val="en-US" w:eastAsia="zh-CN" w:bidi="hi-IN"/>
+        </w:rPr>
+      </w:r>
+    </w:p>
+    <w:p>
+      <w:pPr>
+        <w:pStyle w:val="TextBody"/>
+        <w:spacing w:before="0" w:after="140"/>
+        <w:contextualSpacing/>
+        <w:jc w:val="left"/>
+        <w:rPr>
+          <w:rFonts w:ascii="Linux Libertine Display O" w:hAnsi="Linux Libertine Display O" w:eastAsia="AR PL SungtiL GB" w:cs="Lohit Devanagari"/>
+          <w:b w:val="false"/>
+          <w:b w:val="false"/>
+          <w:bCs w:val="false"/>
+          <w:i w:val="false"/>
+          <w:i w:val="false"/>
+          <w:caps w:val="false"/>
+          <w:smallCaps w:val="false"/>
+          <w:strike w:val="false"/>
+          <w:dstrike w:val="false"/>
+          <w:color w:val="000000"/>
+          <w:kern w:val="2"/>
+          <w:sz w:val="22"/>
+          <w:szCs w:val="22"/>
+          <w:u w:val="none"/>
+          <w:effect w:val="none"/>
+          <w:lang w:val="en-US" w:eastAsia="zh-CN" w:bidi="hi-IN"/>
+        </w:rPr>
+      </w:pPr>
+      <w:r>
+        <w:rPr>
+          <w:rFonts w:eastAsia="AR PL SungtiL GB" w:cs="Lohit Devanagari" w:ascii="Linux Libertine Display O" w:hAnsi="Linux Libertine Display O"/>
+          <w:b w:val="false"/>
+          <w:bCs w:val="false"/>
+          <w:i w:val="false"/>
+          <w:caps w:val="false"/>
+          <w:smallCaps w:val="false"/>
+          <w:strike w:val="false"/>
+          <w:dstrike w:val="false"/>
+          <w:color w:val="000000"/>
+          <w:kern w:val="2"/>
+          <w:sz w:val="22"/>
+          <w:szCs w:val="22"/>
+          <w:u w:val="none"/>
+          <w:effect w:val="none"/>
+          <w:lang w:val="en-US" w:eastAsia="zh-CN" w:bidi="hi-IN"/>
+        </w:rPr>
+        <w:t>[9 points] Take screenshot of the canary value.</w:t>
+      </w:r>
+    </w:p>
+    <w:p>
+      <w:pPr>
+        <w:pStyle w:val="TextBody"/>
+        <w:spacing w:before="0" w:after="140"/>
+        <w:contextualSpacing/>
+        <w:jc w:val="left"/>
+        <w:rPr>
+          <w:rFonts w:ascii="Linux Libertine Display O" w:hAnsi="Linux Libertine Display O" w:eastAsia="AR PL SungtiL GB" w:cs="Lohit Devanagari"/>
+          <w:b w:val="false"/>
+          <w:b w:val="false"/>
+          <w:bCs w:val="false"/>
+          <w:i w:val="false"/>
+          <w:i w:val="false"/>
+          <w:caps w:val="false"/>
+          <w:smallCaps w:val="false"/>
+          <w:strike w:val="false"/>
+          <w:dstrike w:val="false"/>
+          <w:color w:val="000000"/>
+          <w:kern w:val="2"/>
+          <w:sz w:val="22"/>
+          <w:szCs w:val="22"/>
+          <w:u w:val="none"/>
+          <w:effect w:val="none"/>
+          <w:lang w:val="en-US" w:eastAsia="zh-CN" w:bidi="hi-IN"/>
+        </w:rPr>
+      </w:pPr>
+      <w:r>
+        <w:rPr>
+          <w:rFonts w:eastAsia="AR PL SungtiL GB" w:cs="Lohit Devanagari" w:ascii="Linux Libertine Display O" w:hAnsi="Linux Libertine Display O"/>
+          <w:b w:val="false"/>
+          <w:bCs w:val="false"/>
+          <w:i w:val="false"/>
+          <w:caps w:val="false"/>
+          <w:smallCaps w:val="false"/>
+          <w:strike w:val="false"/>
+          <w:dstrike w:val="false"/>
+          <w:color w:val="000000"/>
+          <w:kern w:val="2"/>
+          <w:sz w:val="22"/>
+          <w:szCs w:val="22"/>
+          <w:u w:val="none"/>
+          <w:effect w:val="none"/>
+          <w:lang w:val="en-US" w:eastAsia="zh-CN" w:bidi="hi-IN"/>
+        </w:rPr>
+      </w:r>
+    </w:p>
+    <w:p>
+      <w:pPr>
+        <w:pStyle w:val="TextBody"/>
+        <w:spacing w:before="0" w:after="140"/>
+        <w:contextualSpacing/>
+        <w:jc w:val="left"/>
+        <w:rPr>
+          <w:rFonts w:ascii="Linux Libertine Display O" w:hAnsi="Linux Libertine Display O" w:eastAsia="AR PL SungtiL GB" w:cs="Lohit Devanagari"/>
+          <w:b w:val="false"/>
+          <w:b w:val="false"/>
+          <w:bCs w:val="false"/>
+          <w:i w:val="false"/>
+          <w:i w:val="false"/>
+          <w:caps w:val="false"/>
+          <w:smallCaps w:val="false"/>
+          <w:strike w:val="false"/>
+          <w:dstrike w:val="false"/>
+          <w:color w:val="000000"/>
+          <w:kern w:val="2"/>
+          <w:sz w:val="22"/>
+          <w:szCs w:val="22"/>
+          <w:u w:val="none"/>
+          <w:effect w:val="none"/>
+          <w:lang w:val="en-US" w:eastAsia="zh-CN" w:bidi="hi-IN"/>
+        </w:rPr>
+      </w:pPr>
+      <w:r>
+        <w:rPr>
+          <w:rFonts w:eastAsia="AR PL SungtiL GB" w:cs="Lohit Devanagari" w:ascii="Linux Libertine Display O" w:hAnsi="Linux Libertine Display O"/>
+          <w:b w:val="false"/>
+          <w:bCs w:val="false"/>
+          <w:i w:val="false"/>
+          <w:caps w:val="false"/>
+          <w:smallCaps w:val="false"/>
+          <w:strike w:val="false"/>
+          <w:dstrike w:val="false"/>
+          <w:color w:val="000000"/>
+          <w:kern w:val="2"/>
+          <w:sz w:val="22"/>
+          <w:szCs w:val="22"/>
+          <w:u w:val="none"/>
+          <w:effect w:val="none"/>
+          <w:lang w:val="en-US" w:eastAsia="zh-CN" w:bidi="hi-IN"/>
+        </w:rPr>
+        <w:t>[9 points] Take screenshot of the flag.</w:t>
       </w:r>
     </w:p>
     <w:p>
@@ -2097,67 +1737,27 @@
           <w:effect w:val="none"/>
           <w:lang w:val="en-US" w:eastAsia="zh-CN" w:bidi="hi-IN"/>
         </w:rPr>
-        <w:t>15</w:t>
-      </w:r>
-      <w:r>
-        <w:rPr>
-          <w:rFonts w:eastAsia="AR PL SungtiL GB" w:cs="Lohit Devanagari" w:ascii="Linux Libertine Display O" w:hAnsi="Linux Libertine Display O"/>
-          <w:b w:val="false"/>
-          <w:bCs w:val="false"/>
-          <w:i w:val="false"/>
-          <w:caps w:val="false"/>
-          <w:smallCaps w:val="false"/>
-          <w:strike w:val="false"/>
-          <w:dstrike w:val="false"/>
-          <w:color w:val="000000"/>
-          <w:kern w:val="2"/>
-          <w:sz w:val="22"/>
-          <w:szCs w:val="22"/>
-          <w:u w:val="none"/>
-          <w:effect w:val="none"/>
-          <w:lang w:val="en-US" w:eastAsia="zh-CN" w:bidi="hi-IN"/>
-        </w:rPr>
-        <w:t xml:space="preserve"> bonus points] If your </w:t>
-      </w:r>
-      <w:r>
-        <w:rPr>
-          <w:rFonts w:eastAsia="AR PL SungtiL GB" w:cs="Lohit Devanagari" w:ascii="Linux Libertine Display O" w:hAnsi="Linux Libertine Display O"/>
-          <w:b w:val="false"/>
-          <w:bCs w:val="false"/>
-          <w:i w:val="false"/>
-          <w:caps w:val="false"/>
-          <w:smallCaps w:val="false"/>
-          <w:strike w:val="false"/>
-          <w:dstrike w:val="false"/>
-          <w:color w:val="000000"/>
-          <w:kern w:val="2"/>
-          <w:sz w:val="22"/>
-          <w:szCs w:val="22"/>
-          <w:u w:val="none"/>
-          <w:effect w:val="none"/>
-          <w:lang w:val="en-US" w:eastAsia="zh-CN" w:bidi="hi-IN"/>
-        </w:rPr>
-        <w:t xml:space="preserve">exploit </w:t>
-      </w:r>
-      <w:r>
-        <w:rPr>
-          <w:rFonts w:eastAsia="AR PL SungtiL GB" w:cs="Lohit Devanagari" w:ascii="Linux Libertine Display O" w:hAnsi="Linux Libertine Display O"/>
-          <w:b w:val="false"/>
-          <w:bCs w:val="false"/>
-          <w:i w:val="false"/>
-          <w:caps w:val="false"/>
-          <w:smallCaps w:val="false"/>
-          <w:strike w:val="false"/>
-          <w:dstrike w:val="false"/>
-          <w:color w:val="000000"/>
-          <w:kern w:val="2"/>
-          <w:sz w:val="22"/>
-          <w:szCs w:val="22"/>
-          <w:u w:val="none"/>
-          <w:effect w:val="none"/>
-          <w:lang w:val="en-US" w:eastAsia="zh-CN" w:bidi="hi-IN"/>
-        </w:rPr>
-        <w:t>script/code is fully automated.</w:t>
+        <w:t>7</w:t>
+      </w:r>
+      <w:r>
+        <w:rPr>
+          <w:rFonts w:eastAsia="AR PL SungtiL GB" w:cs="Lohit Devanagari" w:ascii="Linux Libertine Display O" w:hAnsi="Linux Libertine Display O"/>
+          <w:b w:val="false"/>
+          <w:bCs w:val="false"/>
+          <w:i w:val="false"/>
+          <w:caps w:val="false"/>
+          <w:smallCaps w:val="false"/>
+          <w:strike w:val="false"/>
+          <w:dstrike w:val="false"/>
+          <w:color w:val="000000"/>
+          <w:kern w:val="2"/>
+          <w:sz w:val="22"/>
+          <w:szCs w:val="22"/>
+          <w:u w:val="none"/>
+          <w:effect w:val="none"/>
+          <w:lang w:val="en-US" w:eastAsia="zh-CN" w:bidi="hi-IN"/>
+        </w:rPr>
+        <w:t xml:space="preserve"> bonus points] If your exploit script/code is fully automated.</w:t>
       </w:r>
     </w:p>
     <w:sectPr>
